--- a/pandas_analysis.docx
+++ b/pandas_analysis.docx
@@ -5,34 +5,28 @@
     <w:p>
       <w:pPr>
         <w:rPr>
-          <w:rFonts w:ascii="Georgia" w:eastAsia="Times New Roman" w:hAnsi="Georgia" w:cs="Times New Roman"/>
-          <w:b/>
-          <w:bCs/>
-          <w:i/>
-          <w:iCs/>
-          <w:color w:val="404040"/>
-        </w:rPr>
-      </w:pPr>
-      <w:r>
-        <w:rPr>
-          <w:rFonts w:ascii="Georgia" w:eastAsia="Times New Roman" w:hAnsi="Georgia" w:cs="Times New Roman"/>
-          <w:b/>
-          <w:bCs/>
-          <w:i/>
-          <w:iCs/>
-          <w:color w:val="404040"/>
+          <w:rFonts w:eastAsia="Times New Roman" w:cstheme="minorHAnsi"/>
+          <w:color w:val="404040"/>
+          <w:sz w:val="22"/>
+          <w:szCs w:val="22"/>
+        </w:rPr>
+      </w:pPr>
+      <w:r>
+        <w:rPr>
+          <w:rFonts w:eastAsia="Times New Roman" w:cstheme="minorHAnsi"/>
+          <w:color w:val="404040"/>
+          <w:sz w:val="22"/>
+          <w:szCs w:val="22"/>
         </w:rPr>
         <w:t xml:space="preserve">Pandas Analysis – </w:t>
       </w:r>
       <w:proofErr w:type="spellStart"/>
       <w:r>
         <w:rPr>
-          <w:rFonts w:ascii="Georgia" w:eastAsia="Times New Roman" w:hAnsi="Georgia" w:cs="Times New Roman"/>
-          <w:b/>
-          <w:bCs/>
-          <w:i/>
-          <w:iCs/>
-          <w:color w:val="404040"/>
+          <w:rFonts w:eastAsia="Times New Roman" w:cstheme="minorHAnsi"/>
+          <w:color w:val="404040"/>
+          <w:sz w:val="22"/>
+          <w:szCs w:val="22"/>
         </w:rPr>
         <w:t>PyCitySchools</w:t>
       </w:r>
@@ -41,43 +35,518 @@
     <w:p>
       <w:pPr>
         <w:rPr>
-          <w:rFonts w:ascii="Georgia" w:eastAsia="Times New Roman" w:hAnsi="Georgia" w:cs="Times New Roman"/>
+          <w:rFonts w:eastAsia="Times New Roman" w:cstheme="minorHAnsi"/>
+          <w:color w:val="404040"/>
+          <w:sz w:val="22"/>
+          <w:szCs w:val="22"/>
+        </w:rPr>
+      </w:pPr>
+      <w:r>
+        <w:rPr>
+          <w:rFonts w:eastAsia="Times New Roman" w:cstheme="minorHAnsi"/>
+          <w:color w:val="404040"/>
+          <w:sz w:val="22"/>
+          <w:szCs w:val="22"/>
+        </w:rPr>
+        <w:t>Ramon Martinez</w:t>
+      </w:r>
+    </w:p>
+    <w:p>
+      <w:pPr>
+        <w:rPr>
+          <w:rFonts w:eastAsia="Times New Roman" w:cstheme="minorHAnsi"/>
+          <w:color w:val="404040"/>
+          <w:sz w:val="22"/>
+          <w:szCs w:val="22"/>
+        </w:rPr>
+      </w:pPr>
+    </w:p>
+    <w:p>
+      <w:pPr>
+        <w:rPr>
+          <w:rFonts w:eastAsia="Times New Roman" w:cstheme="minorHAnsi"/>
+          <w:color w:val="404040"/>
+          <w:sz w:val="22"/>
+          <w:szCs w:val="22"/>
+        </w:rPr>
+      </w:pPr>
+    </w:p>
+    <w:p>
+      <w:pPr>
+        <w:rPr>
+          <w:rFonts w:eastAsia="Times New Roman" w:cstheme="minorHAnsi"/>
+          <w:color w:val="404040"/>
+          <w:sz w:val="22"/>
+          <w:szCs w:val="22"/>
+        </w:rPr>
+      </w:pPr>
+      <w:r>
+        <w:rPr>
+          <w:rFonts w:eastAsia="Times New Roman" w:cstheme="minorHAnsi"/>
           <w:b/>
           <w:bCs/>
-          <w:i/>
-          <w:iCs/>
-          <w:color w:val="404040"/>
-        </w:rPr>
-      </w:pPr>
-      <w:r>
-        <w:rPr>
-          <w:rFonts w:ascii="Georgia" w:eastAsia="Times New Roman" w:hAnsi="Georgia" w:cs="Times New Roman"/>
+          <w:color w:val="404040"/>
+          <w:sz w:val="22"/>
+          <w:szCs w:val="22"/>
+          <w:u w:val="single"/>
+        </w:rPr>
+        <w:t xml:space="preserve">Key </w:t>
+      </w:r>
+      <w:r>
+        <w:rPr>
+          <w:rFonts w:eastAsia="Times New Roman" w:cstheme="minorHAnsi"/>
           <w:b/>
           <w:bCs/>
-          <w:i/>
-          <w:iCs/>
-          <w:color w:val="404040"/>
-        </w:rPr>
-        <w:t>Ramon Martinez</w:t>
+          <w:color w:val="404040"/>
+          <w:sz w:val="22"/>
+          <w:szCs w:val="22"/>
+          <w:u w:val="single"/>
+        </w:rPr>
+        <w:t>Conclusions</w:t>
+      </w:r>
+      <w:r>
+        <w:rPr>
+          <w:rFonts w:eastAsia="Times New Roman" w:cstheme="minorHAnsi"/>
+          <w:color w:val="404040"/>
+          <w:sz w:val="22"/>
+          <w:szCs w:val="22"/>
+        </w:rPr>
+        <w:t>:</w:t>
       </w:r>
     </w:p>
     <w:p>
       <w:pPr>
         <w:rPr>
-          <w:rFonts w:ascii="Georgia" w:eastAsia="Times New Roman" w:hAnsi="Georgia" w:cs="Times New Roman"/>
-          <w:b/>
-          <w:bCs/>
-          <w:i/>
-          <w:iCs/>
-          <w:color w:val="404040"/>
+          <w:rFonts w:eastAsia="Times New Roman" w:cstheme="minorHAnsi"/>
+          <w:color w:val="404040"/>
+          <w:sz w:val="22"/>
+          <w:szCs w:val="22"/>
         </w:rPr>
       </w:pPr>
     </w:p>
     <w:p>
       <w:pPr>
-        <w:rPr>
-          <w:sz w:val="21"/>
-          <w:szCs w:val="21"/>
+        <w:pStyle w:val="ListParagraph"/>
+        <w:numPr>
+          <w:ilvl w:val="0"/>
+          <w:numId w:val="5"/>
+        </w:numPr>
+        <w:rPr>
+          <w:rFonts w:eastAsia="Times New Roman" w:cstheme="minorHAnsi"/>
+          <w:color w:val="404040"/>
+          <w:sz w:val="22"/>
+          <w:szCs w:val="22"/>
+        </w:rPr>
+      </w:pPr>
+      <w:r>
+        <w:rPr>
+          <w:rFonts w:eastAsia="Times New Roman" w:cstheme="minorHAnsi"/>
+          <w:color w:val="404040"/>
+          <w:sz w:val="22"/>
+          <w:szCs w:val="22"/>
+        </w:rPr>
+        <w:t>Top Performing school are ‘Charter’ schools</w:t>
+      </w:r>
+    </w:p>
+    <w:p>
+      <w:pPr>
+        <w:pStyle w:val="ListParagraph"/>
+        <w:numPr>
+          <w:ilvl w:val="1"/>
+          <w:numId w:val="5"/>
+        </w:numPr>
+        <w:rPr>
+          <w:rFonts w:eastAsia="Times New Roman" w:cstheme="minorHAnsi"/>
+          <w:color w:val="404040"/>
+          <w:sz w:val="22"/>
+          <w:szCs w:val="22"/>
+        </w:rPr>
+      </w:pPr>
+      <w:r>
+        <w:rPr>
+          <w:rFonts w:eastAsia="Times New Roman" w:cstheme="minorHAnsi"/>
+          <w:color w:val="404040"/>
+          <w:sz w:val="22"/>
+          <w:szCs w:val="22"/>
+        </w:rPr>
+        <w:t>Charter schools have an overall passing rate of 90%</w:t>
+      </w:r>
+    </w:p>
+    <w:p>
+      <w:pPr>
+        <w:pStyle w:val="ListParagraph"/>
+        <w:numPr>
+          <w:ilvl w:val="1"/>
+          <w:numId w:val="5"/>
+        </w:numPr>
+        <w:rPr>
+          <w:rFonts w:eastAsia="Times New Roman" w:cstheme="minorHAnsi"/>
+          <w:color w:val="404040"/>
+          <w:sz w:val="22"/>
+          <w:szCs w:val="22"/>
+        </w:rPr>
+      </w:pPr>
+      <w:r>
+        <w:rPr>
+          <w:rFonts w:eastAsia="Times New Roman" w:cstheme="minorHAnsi"/>
+          <w:color w:val="404040"/>
+          <w:sz w:val="22"/>
+          <w:szCs w:val="22"/>
+        </w:rPr>
+        <w:t>The top 5 performing schools have similar high passing rates in both reading and math.</w:t>
+      </w:r>
+    </w:p>
+    <w:p>
+      <w:pPr>
+        <w:pStyle w:val="ListParagraph"/>
+        <w:numPr>
+          <w:ilvl w:val="1"/>
+          <w:numId w:val="5"/>
+        </w:numPr>
+        <w:rPr>
+          <w:rFonts w:eastAsia="Times New Roman" w:cstheme="minorHAnsi"/>
+          <w:color w:val="404040"/>
+          <w:sz w:val="22"/>
+          <w:szCs w:val="22"/>
+        </w:rPr>
+      </w:pPr>
+      <w:r>
+        <w:rPr>
+          <w:rFonts w:eastAsia="Times New Roman" w:cstheme="minorHAnsi"/>
+          <w:color w:val="404040"/>
+          <w:sz w:val="22"/>
+          <w:szCs w:val="22"/>
+        </w:rPr>
+        <w:t xml:space="preserve">These top 5 charter schools are medium in size with an average student </w:t>
+      </w:r>
+      <w:r>
+        <w:rPr>
+          <w:rFonts w:eastAsia="Times New Roman" w:cstheme="minorHAnsi"/>
+          <w:color w:val="404040"/>
+          <w:sz w:val="22"/>
+          <w:szCs w:val="22"/>
+        </w:rPr>
+        <w:t>enrollment</w:t>
+      </w:r>
+      <w:r>
+        <w:rPr>
+          <w:rFonts w:eastAsia="Times New Roman" w:cstheme="minorHAnsi"/>
+          <w:color w:val="404040"/>
+          <w:sz w:val="22"/>
+          <w:szCs w:val="22"/>
+        </w:rPr>
+        <w:t xml:space="preserve"> of 1643 studen</w:t>
+      </w:r>
+      <w:r>
+        <w:rPr>
+          <w:rFonts w:eastAsia="Times New Roman" w:cstheme="minorHAnsi"/>
+          <w:color w:val="404040"/>
+          <w:sz w:val="22"/>
+          <w:szCs w:val="22"/>
+        </w:rPr>
+        <w:t>ts (962 – 2293)</w:t>
+      </w:r>
+    </w:p>
+    <w:p>
+      <w:pPr>
+        <w:pStyle w:val="ListParagraph"/>
+        <w:numPr>
+          <w:ilvl w:val="1"/>
+          <w:numId w:val="5"/>
+        </w:numPr>
+        <w:rPr>
+          <w:rFonts w:eastAsia="Times New Roman" w:cstheme="minorHAnsi"/>
+          <w:color w:val="404040"/>
+          <w:sz w:val="22"/>
+          <w:szCs w:val="22"/>
+        </w:rPr>
+      </w:pPr>
+      <w:r>
+        <w:rPr>
+          <w:rFonts w:eastAsia="Times New Roman" w:cstheme="minorHAnsi"/>
+          <w:color w:val="404040"/>
+          <w:sz w:val="22"/>
+          <w:szCs w:val="22"/>
+        </w:rPr>
+        <w:t>The average budget per student  is also in the low end ($604.4 per students) as compared to low performing schools ($646.6 per student)</w:t>
+      </w:r>
+    </w:p>
+    <w:p>
+      <w:pPr>
+        <w:pStyle w:val="ListParagraph"/>
+        <w:ind w:left="1440"/>
+        <w:rPr>
+          <w:rFonts w:eastAsia="Times New Roman" w:cstheme="minorHAnsi"/>
+          <w:color w:val="404040"/>
+          <w:sz w:val="22"/>
+          <w:szCs w:val="22"/>
+        </w:rPr>
+      </w:pPr>
+    </w:p>
+    <w:p>
+      <w:pPr>
+        <w:pStyle w:val="ListParagraph"/>
+        <w:numPr>
+          <w:ilvl w:val="0"/>
+          <w:numId w:val="5"/>
+        </w:numPr>
+        <w:rPr>
+          <w:rFonts w:eastAsia="Times New Roman" w:cstheme="minorHAnsi"/>
+          <w:color w:val="404040"/>
+          <w:sz w:val="22"/>
+          <w:szCs w:val="22"/>
+        </w:rPr>
+      </w:pPr>
+      <w:r>
+        <w:rPr>
+          <w:rFonts w:eastAsia="Times New Roman" w:cstheme="minorHAnsi"/>
+          <w:color w:val="404040"/>
+          <w:sz w:val="22"/>
+          <w:szCs w:val="22"/>
+        </w:rPr>
+        <w:t>Bottom Performing Schools are ‘District’ schools</w:t>
+      </w:r>
+    </w:p>
+    <w:p>
+      <w:pPr>
+        <w:pStyle w:val="ListParagraph"/>
+        <w:numPr>
+          <w:ilvl w:val="1"/>
+          <w:numId w:val="5"/>
+        </w:numPr>
+        <w:rPr>
+          <w:rFonts w:eastAsia="Times New Roman" w:cstheme="minorHAnsi"/>
+          <w:color w:val="404040"/>
+          <w:sz w:val="22"/>
+          <w:szCs w:val="22"/>
+        </w:rPr>
+      </w:pPr>
+      <w:r>
+        <w:rPr>
+          <w:rFonts w:eastAsia="Times New Roman" w:cstheme="minorHAnsi"/>
+          <w:color w:val="404040"/>
+          <w:sz w:val="22"/>
+          <w:szCs w:val="22"/>
+        </w:rPr>
+        <w:t>District schools have an overall passing rate of 53.7%.</w:t>
+      </w:r>
+    </w:p>
+    <w:p>
+      <w:pPr>
+        <w:pStyle w:val="ListParagraph"/>
+        <w:numPr>
+          <w:ilvl w:val="1"/>
+          <w:numId w:val="5"/>
+        </w:numPr>
+        <w:rPr>
+          <w:rFonts w:eastAsia="Times New Roman" w:cstheme="minorHAnsi"/>
+          <w:color w:val="404040"/>
+          <w:sz w:val="22"/>
+          <w:szCs w:val="22"/>
+        </w:rPr>
+      </w:pPr>
+      <w:r>
+        <w:rPr>
+          <w:rFonts w:eastAsia="Times New Roman" w:cstheme="minorHAnsi"/>
+          <w:color w:val="404040"/>
+          <w:sz w:val="22"/>
+          <w:szCs w:val="22"/>
+        </w:rPr>
+        <w:t>Bottom 5 performing schools h</w:t>
+      </w:r>
+      <w:r>
+        <w:rPr>
+          <w:rFonts w:eastAsia="Times New Roman" w:cstheme="minorHAnsi"/>
+          <w:color w:val="404040"/>
+          <w:sz w:val="22"/>
+          <w:szCs w:val="22"/>
+        </w:rPr>
+        <w:t>ave a higher number of students (3852) on average as compare to top performing schools.</w:t>
+      </w:r>
+    </w:p>
+    <w:p>
+      <w:pPr>
+        <w:pStyle w:val="ListParagraph"/>
+        <w:numPr>
+          <w:ilvl w:val="1"/>
+          <w:numId w:val="5"/>
+        </w:numPr>
+        <w:rPr>
+          <w:rFonts w:eastAsia="Times New Roman" w:cstheme="minorHAnsi"/>
+          <w:color w:val="404040"/>
+          <w:sz w:val="22"/>
+          <w:szCs w:val="22"/>
+        </w:rPr>
+      </w:pPr>
+      <w:r>
+        <w:rPr>
+          <w:rFonts w:eastAsia="Times New Roman" w:cstheme="minorHAnsi"/>
+          <w:color w:val="404040"/>
+          <w:sz w:val="22"/>
+          <w:szCs w:val="22"/>
+        </w:rPr>
+        <w:t>Average math scores for bottom district schools is significantly lower (</w:t>
+      </w:r>
+      <w:r>
+        <w:rPr>
+          <w:rFonts w:eastAsia="Times New Roman" w:cstheme="minorHAnsi"/>
+          <w:color w:val="404040"/>
+          <w:sz w:val="22"/>
+          <w:szCs w:val="22"/>
+        </w:rPr>
+        <w:t>77</w:t>
+      </w:r>
+      <w:r>
+        <w:rPr>
+          <w:rFonts w:eastAsia="Times New Roman" w:cstheme="minorHAnsi"/>
+          <w:color w:val="404040"/>
+          <w:sz w:val="22"/>
+          <w:szCs w:val="22"/>
+        </w:rPr>
+        <w:t>%) than reading score (81%).</w:t>
+      </w:r>
+      <w:r>
+        <w:rPr>
+          <w:rFonts w:eastAsia="Times New Roman" w:cstheme="minorHAnsi"/>
+          <w:color w:val="404040"/>
+          <w:sz w:val="22"/>
+          <w:szCs w:val="22"/>
+        </w:rPr>
+        <w:t xml:space="preserve"> As a result a much lower percentage of students </w:t>
+      </w:r>
+      <w:r>
+        <w:rPr>
+          <w:rFonts w:eastAsia="Times New Roman" w:cstheme="minorHAnsi"/>
+          <w:color w:val="404040"/>
+          <w:sz w:val="22"/>
+          <w:szCs w:val="22"/>
+        </w:rPr>
+        <w:t xml:space="preserve">are passing math (66%) as compared to 81% fs students passing reading. </w:t>
+      </w:r>
+      <w:r>
+        <w:rPr>
+          <w:rFonts w:eastAsia="Times New Roman" w:cstheme="minorHAnsi"/>
+          <w:color w:val="404040"/>
+          <w:sz w:val="22"/>
+          <w:szCs w:val="22"/>
+        </w:rPr>
+        <w:t xml:space="preserve"> In comparison, </w:t>
+      </w:r>
+      <w:r>
+        <w:rPr>
+          <w:rFonts w:eastAsia="Times New Roman" w:cstheme="minorHAnsi"/>
+          <w:color w:val="404040"/>
+          <w:sz w:val="22"/>
+          <w:szCs w:val="22"/>
+        </w:rPr>
+        <w:t xml:space="preserve">top performing schools have comparable </w:t>
+      </w:r>
+      <w:r>
+        <w:rPr>
+          <w:rFonts w:eastAsia="Times New Roman" w:cstheme="minorHAnsi"/>
+          <w:color w:val="404040"/>
+          <w:sz w:val="22"/>
+          <w:szCs w:val="22"/>
+        </w:rPr>
+        <w:t>math and reading scores (83-84%). Additional analysis may be warranted to understand this difference.</w:t>
+      </w:r>
+    </w:p>
+    <w:p>
+      <w:pPr>
+        <w:pStyle w:val="ListParagraph"/>
+        <w:ind w:left="1440"/>
+        <w:rPr>
+          <w:rFonts w:eastAsia="Times New Roman" w:cstheme="minorHAnsi"/>
+          <w:color w:val="404040"/>
+          <w:sz w:val="22"/>
+          <w:szCs w:val="22"/>
+        </w:rPr>
+      </w:pPr>
+    </w:p>
+    <w:p>
+      <w:pPr>
+        <w:pStyle w:val="ListParagraph"/>
+        <w:numPr>
+          <w:ilvl w:val="0"/>
+          <w:numId w:val="5"/>
+        </w:numPr>
+        <w:rPr>
+          <w:rFonts w:eastAsia="Times New Roman" w:cstheme="minorHAnsi"/>
+          <w:color w:val="404040"/>
+          <w:sz w:val="22"/>
+          <w:szCs w:val="22"/>
+        </w:rPr>
+      </w:pPr>
+      <w:r>
+        <w:rPr>
+          <w:rFonts w:eastAsia="Times New Roman" w:cstheme="minorHAnsi"/>
+          <w:color w:val="404040"/>
+          <w:sz w:val="22"/>
+          <w:szCs w:val="22"/>
+        </w:rPr>
+        <w:t xml:space="preserve">Highest spending schools (on a per students basis) tend to perform </w:t>
+      </w:r>
+      <w:r>
+        <w:rPr>
+          <w:rFonts w:eastAsia="Times New Roman" w:cstheme="minorHAnsi"/>
+          <w:color w:val="404040"/>
+          <w:sz w:val="22"/>
+          <w:szCs w:val="22"/>
+        </w:rPr>
+        <w:t>worse</w:t>
+      </w:r>
+      <w:r>
+        <w:rPr>
+          <w:rFonts w:eastAsia="Times New Roman" w:cstheme="minorHAnsi"/>
+          <w:color w:val="404040"/>
+          <w:sz w:val="22"/>
+          <w:szCs w:val="22"/>
+        </w:rPr>
+        <w:t xml:space="preserve"> than schools</w:t>
+      </w:r>
+      <w:r>
+        <w:rPr>
+          <w:rFonts w:eastAsia="Times New Roman" w:cstheme="minorHAnsi"/>
+          <w:color w:val="404040"/>
+          <w:sz w:val="22"/>
+          <w:szCs w:val="22"/>
+        </w:rPr>
+        <w:t xml:space="preserve"> ‘lower-</w:t>
+      </w:r>
+      <w:r>
+        <w:rPr>
+          <w:rFonts w:eastAsia="Times New Roman" w:cstheme="minorHAnsi"/>
+          <w:color w:val="404040"/>
+          <w:sz w:val="22"/>
+          <w:szCs w:val="22"/>
+        </w:rPr>
+        <w:t>spending</w:t>
+      </w:r>
+      <w:r>
+        <w:rPr>
+          <w:rFonts w:eastAsia="Times New Roman" w:cstheme="minorHAnsi"/>
+          <w:color w:val="404040"/>
+          <w:sz w:val="22"/>
+          <w:szCs w:val="22"/>
+        </w:rPr>
+        <w:t>’ schools</w:t>
+      </w:r>
+      <w:r>
+        <w:rPr>
+          <w:rFonts w:eastAsia="Times New Roman" w:cstheme="minorHAnsi"/>
+          <w:color w:val="404040"/>
+          <w:sz w:val="22"/>
+          <w:szCs w:val="22"/>
+        </w:rPr>
+        <w:t>. Over 90% of students have an overall passing rate for schools spending less than $585 per student. In comparison, high spending schools (above $645 per student) have an overall passing rate of 53.5%. These schools tend to have large budgets but also a very high number of students (above 2000 students per school).</w:t>
+      </w:r>
+    </w:p>
+    <w:p>
+      <w:pPr>
+        <w:rPr>
+          <w:rFonts w:cstheme="minorHAnsi"/>
+          <w:sz w:val="22"/>
+          <w:szCs w:val="22"/>
         </w:rPr>
       </w:pPr>
     </w:p>
@@ -320,6 +789,98 @@
     </w:lvl>
   </w:abstractNum>
   <w:abstractNum w:abstractNumId="2" w15:restartNumberingAfterBreak="0">
+    <w:nsid w:val="4057063F"/>
+    <w:multiLevelType w:val="hybridMultilevel"/>
+    <w:tmpl w:val="ECDEA80E"/>
+    <w:lvl w:ilvl="0" w:tplc="0409000F">
+      <w:start w:val="1"/>
+      <w:numFmt w:val="decimal"/>
+      <w:lvlText w:val="%1."/>
+      <w:lvlJc w:val="left"/>
+      <w:pPr>
+        <w:ind w:left="720" w:hanging="360"/>
+      </w:pPr>
+      <w:rPr>
+        <w:rFonts w:hint="default"/>
+      </w:rPr>
+    </w:lvl>
+    <w:lvl w:ilvl="1" w:tplc="04090001">
+      <w:start w:val="1"/>
+      <w:numFmt w:val="bullet"/>
+      <w:lvlText w:val=""/>
+      <w:lvlJc w:val="left"/>
+      <w:pPr>
+        <w:ind w:left="1440" w:hanging="360"/>
+      </w:pPr>
+      <w:rPr>
+        <w:rFonts w:ascii="Symbol" w:hAnsi="Symbol" w:hint="default"/>
+      </w:rPr>
+    </w:lvl>
+    <w:lvl w:ilvl="2" w:tplc="0409001B" w:tentative="1">
+      <w:start w:val="1"/>
+      <w:numFmt w:val="lowerRoman"/>
+      <w:lvlText w:val="%3."/>
+      <w:lvlJc w:val="right"/>
+      <w:pPr>
+        <w:ind w:left="2160" w:hanging="180"/>
+      </w:pPr>
+    </w:lvl>
+    <w:lvl w:ilvl="3" w:tplc="0409000F" w:tentative="1">
+      <w:start w:val="1"/>
+      <w:numFmt w:val="decimal"/>
+      <w:lvlText w:val="%4."/>
+      <w:lvlJc w:val="left"/>
+      <w:pPr>
+        <w:ind w:left="2880" w:hanging="360"/>
+      </w:pPr>
+    </w:lvl>
+    <w:lvl w:ilvl="4" w:tplc="04090019" w:tentative="1">
+      <w:start w:val="1"/>
+      <w:numFmt w:val="lowerLetter"/>
+      <w:lvlText w:val="%5."/>
+      <w:lvlJc w:val="left"/>
+      <w:pPr>
+        <w:ind w:left="3600" w:hanging="360"/>
+      </w:pPr>
+    </w:lvl>
+    <w:lvl w:ilvl="5" w:tplc="0409001B" w:tentative="1">
+      <w:start w:val="1"/>
+      <w:numFmt w:val="lowerRoman"/>
+      <w:lvlText w:val="%6."/>
+      <w:lvlJc w:val="right"/>
+      <w:pPr>
+        <w:ind w:left="4320" w:hanging="180"/>
+      </w:pPr>
+    </w:lvl>
+    <w:lvl w:ilvl="6" w:tplc="0409000F" w:tentative="1">
+      <w:start w:val="1"/>
+      <w:numFmt w:val="decimal"/>
+      <w:lvlText w:val="%7."/>
+      <w:lvlJc w:val="left"/>
+      <w:pPr>
+        <w:ind w:left="5040" w:hanging="360"/>
+      </w:pPr>
+    </w:lvl>
+    <w:lvl w:ilvl="7" w:tplc="04090019" w:tentative="1">
+      <w:start w:val="1"/>
+      <w:numFmt w:val="lowerLetter"/>
+      <w:lvlText w:val="%8."/>
+      <w:lvlJc w:val="left"/>
+      <w:pPr>
+        <w:ind w:left="5760" w:hanging="360"/>
+      </w:pPr>
+    </w:lvl>
+    <w:lvl w:ilvl="8" w:tplc="0409001B" w:tentative="1">
+      <w:start w:val="1"/>
+      <w:numFmt w:val="lowerRoman"/>
+      <w:lvlText w:val="%9."/>
+      <w:lvlJc w:val="right"/>
+      <w:pPr>
+        <w:ind w:left="6480" w:hanging="180"/>
+      </w:pPr>
+    </w:lvl>
+  </w:abstractNum>
+  <w:abstractNum w:abstractNumId="3" w15:restartNumberingAfterBreak="0">
     <w:nsid w:val="4DD764DA"/>
     <w:multiLevelType w:val="multilevel"/>
     <w:tmpl w:val="A486598A"/>
@@ -432,7 +993,7 @@
       </w:pPr>
     </w:lvl>
   </w:abstractNum>
-  <w:abstractNum w:abstractNumId="3" w15:restartNumberingAfterBreak="0">
+  <w:abstractNum w:abstractNumId="4" w15:restartNumberingAfterBreak="0">
     <w:nsid w:val="662E2D3F"/>
     <w:multiLevelType w:val="multilevel"/>
     <w:tmpl w:val="F4E45B12"/>
@@ -549,12 +1110,15 @@
     <w:abstractNumId w:val="0"/>
   </w:num>
   <w:num w:numId="2">
-    <w:abstractNumId w:val="3"/>
+    <w:abstractNumId w:val="4"/>
   </w:num>
   <w:num w:numId="3">
     <w:abstractNumId w:val="1"/>
   </w:num>
   <w:num w:numId="4">
+    <w:abstractNumId w:val="3"/>
+  </w:num>
+  <w:num w:numId="5">
     <w:abstractNumId w:val="2"/>
   </w:num>
 </w:numbering>
@@ -679,6 +1243,7 @@
     <w:lsdException w:name="HTML Sample" w:semiHidden="1" w:unhideWhenUsed="1"/>
     <w:lsdException w:name="HTML Typewriter" w:semiHidden="1" w:unhideWhenUsed="1"/>
     <w:lsdException w:name="HTML Variable" w:semiHidden="1" w:unhideWhenUsed="1"/>
+    <w:lsdException w:name="Normal Table" w:semiHidden="1" w:unhideWhenUsed="1"/>
     <w:lsdException w:name="annotation subject" w:semiHidden="1" w:unhideWhenUsed="1"/>
     <w:lsdException w:name="No List" w:semiHidden="1" w:unhideWhenUsed="1"/>
     <w:lsdException w:name="Outline List 1" w:semiHidden="1" w:unhideWhenUsed="1"/>
@@ -725,8 +1290,10 @@
     <w:lsdException w:name="Table Subtle 2" w:semiHidden="1" w:unhideWhenUsed="1"/>
     <w:lsdException w:name="Table Web 1" w:semiHidden="1" w:unhideWhenUsed="1"/>
     <w:lsdException w:name="Table Web 2" w:semiHidden="1" w:unhideWhenUsed="1"/>
+    <w:lsdException w:name="Table Web 3" w:semiHidden="1" w:unhideWhenUsed="1"/>
     <w:lsdException w:name="Balloon Text" w:semiHidden="1" w:unhideWhenUsed="1"/>
     <w:lsdException w:name="Table Grid" w:uiPriority="39"/>
+    <w:lsdException w:name="Table Theme" w:semiHidden="1" w:unhideWhenUsed="1"/>
     <w:lsdException w:name="Placeholder Text" w:semiHidden="1"/>
     <w:lsdException w:name="No Spacing" w:uiPriority="1" w:qFormat="1"/>
     <w:lsdException w:name="Light Shading" w:uiPriority="60"/>
@@ -1078,6 +1645,17 @@
       <w:szCs w:val="20"/>
     </w:rPr>
   </w:style>
+  <w:style w:type="paragraph" w:styleId="ListParagraph">
+    <w:name w:val="List Paragraph"/>
+    <w:basedOn w:val="Normal"/>
+    <w:uiPriority w:val="34"/>
+    <w:qFormat/>
+    <w:rsid w:val="00AE113C"/>
+    <w:pPr>
+      <w:ind w:left="720"/>
+      <w:contextualSpacing/>
+    </w:pPr>
+  </w:style>
 </w:styles>
 </file>
 
